--- a/Resume/Juhhan Kim.docx
+++ b/Resume/Juhhan Kim.docx
@@ -687,6 +687,15 @@
       </w:r>
       <w:r>
         <w:rPr>
+          <w:rFonts w:asciiTheme="minorHAnsi" w:eastAsiaTheme="minorEastAsia" w:hAnsiTheme="minorHAnsi" w:cstheme="minorHAnsi" w:hint="eastAsia"/>
+          <w:b/>
+          <w:bCs/>
+          <w:lang w:eastAsia="ko-KR"/>
+        </w:rPr>
+        <w:t>/Manager</w:t>
+      </w:r>
+      <w:r>
+        <w:rPr>
           <w:rFonts w:asciiTheme="minorHAnsi" w:hAnsiTheme="minorHAnsi" w:cstheme="minorHAnsi"/>
           <w:sz w:val="22"/>
           <w:szCs w:val="22"/>
@@ -1325,16 +1334,7 @@
           <w:szCs w:val="22"/>
           <w:lang w:eastAsia="ko-KR"/>
         </w:rPr>
-        <w:t xml:space="preserve">QCA9377, </w:t>
-      </w:r>
-      <w:r>
-        <w:rPr>
-          <w:rFonts w:asciiTheme="minorHAnsi" w:eastAsia="Malgun Gothic" w:hAnsiTheme="minorHAnsi" w:cstheme="minorHAnsi" w:hint="eastAsia"/>
-          <w:sz w:val="22"/>
-          <w:szCs w:val="22"/>
-          <w:lang w:eastAsia="ko-KR"/>
-        </w:rPr>
-        <w:t>QCA6174A, QCN760</w:t>
+        <w:t>QCA9377, QCA6174A, QCN760</w:t>
       </w:r>
       <w:r>
         <w:rPr>
@@ -1370,16 +1370,7 @@
           <w:szCs w:val="22"/>
           <w:lang w:eastAsia="ko-KR"/>
         </w:rPr>
-        <w:t>QCA</w:t>
-      </w:r>
-      <w:r>
-        <w:rPr>
-          <w:rFonts w:asciiTheme="minorHAnsi" w:eastAsia="Malgun Gothic" w:hAnsiTheme="minorHAnsi" w:cstheme="minorHAnsi" w:hint="eastAsia"/>
-          <w:sz w:val="22"/>
-          <w:szCs w:val="22"/>
-          <w:lang w:eastAsia="ko-KR"/>
-        </w:rPr>
-        <w:t>10</w:t>
+        <w:t>QCA10</w:t>
       </w:r>
       <w:r>
         <w:rPr>
@@ -1415,16 +1406,7 @@
           <w:szCs w:val="22"/>
           <w:lang w:eastAsia="ko-KR"/>
         </w:rPr>
-        <w:t>x</w:t>
-      </w:r>
-      <w:r>
-        <w:rPr>
-          <w:rFonts w:asciiTheme="minorHAnsi" w:eastAsia="Malgun Gothic" w:hAnsiTheme="minorHAnsi" w:cstheme="minorHAnsi" w:hint="eastAsia"/>
-          <w:sz w:val="22"/>
-          <w:szCs w:val="22"/>
-          <w:lang w:eastAsia="ko-KR"/>
-        </w:rPr>
-        <w:t>)</w:t>
+        <w:t>x)</w:t>
       </w:r>
     </w:p>
     <w:p>
@@ -1485,16 +1467,7 @@
           <w:szCs w:val="22"/>
           <w:lang w:eastAsia="ko-KR"/>
         </w:rPr>
-        <w:t xml:space="preserve">, </w:t>
-      </w:r>
-      <w:r>
-        <w:rPr>
-          <w:rFonts w:asciiTheme="minorHAnsi" w:eastAsia="Malgun Gothic" w:hAnsiTheme="minorHAnsi" w:cstheme="minorHAnsi" w:hint="eastAsia"/>
-          <w:sz w:val="22"/>
-          <w:szCs w:val="22"/>
-          <w:lang w:eastAsia="ko-KR"/>
-        </w:rPr>
-        <w:t>validating</w:t>
+        <w:t>, validating</w:t>
       </w:r>
       <w:r>
         <w:rPr>
